--- a/29_10_23_Laura_Geografija_prazno.docx
+++ b/29_10_23_Laura_Geografija_prazno.docx
@@ -9,6 +9,36 @@
           <w:noProof/>
         </w:rPr>
       </w:pPr>
+      <w:r>
+        <w:rPr>
+          <w:b/>
+          <w:noProof/>
+        </w:rPr>
+        <w:t>GIT PROMJENA 1</w:t>
+      </w:r>
+      <w:bookmarkStart w:id="0" w:name="_GoBack"/>
+      <w:bookmarkEnd w:id="0"/>
+      <w:r>
+        <w:rPr>
+          <w:b/>
+          <w:noProof/>
+        </w:rPr>
+        <w:br/>
+      </w:r>
+      <w:r>
+        <w:rPr>
+          <w:b/>
+          <w:noProof/>
+        </w:rPr>
+        <w:br/>
+      </w:r>
+      <w:r>
+        <w:rPr>
+          <w:b/>
+          <w:noProof/>
+        </w:rPr>
+        <w:br/>
+      </w:r>
       <w:r>
         <w:rPr>
           <w:b/>
@@ -498,37 +528,23 @@
           <w:rFonts w:ascii="Verdana" w:hAnsi="Verdana"/>
           <w:noProof/>
         </w:rPr>
-        <w:t xml:space="preserve">zove </w:t>
-      </w:r>
-      <w:r>
-        <w:rPr>
-          <w:rFonts w:ascii="Verdana" w:hAnsi="Verdana"/>
-          <w:noProof/>
-        </w:rPr>
-        <w:t>morska struja koja ima najveći utjecaj na klimu Europe</w:t>
-      </w:r>
-      <w:r>
-        <w:rPr>
-          <w:rFonts w:ascii="Verdana" w:hAnsi="Verdana"/>
-          <w:noProof/>
-        </w:rPr>
-        <w:t>?</w:t>
-      </w:r>
-    </w:p>
-    <w:p>
-      <w:pPr>
-        <w:rPr>
-          <w:rFonts w:ascii="Verdana" w:hAnsi="Verdana"/>
-          <w:noProof/>
-          <w:sz w:val="24"/>
-        </w:rPr>
-      </w:pPr>
-      <w:r>
-        <w:rPr>
-          <w:rFonts w:ascii="Verdana" w:hAnsi="Verdana"/>
-          <w:noProof/>
-          <w:sz w:val="24"/>
-          <w:lang w:val="it-IT" w:eastAsia="it-IT"/>
+        <w:t>zove morska struja koja ima najveći utjecaj na klimu Europe?</w:t>
+      </w:r>
+    </w:p>
+    <w:p>
+      <w:pPr>
+        <w:rPr>
+          <w:rFonts w:ascii="Verdana" w:hAnsi="Verdana"/>
+          <w:noProof/>
+          <w:sz w:val="24"/>
+        </w:rPr>
+      </w:pPr>
+      <w:r>
+        <w:rPr>
+          <w:rFonts w:ascii="Verdana" w:hAnsi="Verdana"/>
+          <w:noProof/>
+          <w:sz w:val="24"/>
+          <w:lang w:eastAsia="hr-HR"/>
         </w:rPr>
         <mc:AlternateContent>
           <mc:Choice Requires="wps">
@@ -673,7 +689,6 @@
           <w:b/>
           <w:noProof/>
         </w:rPr>
-        <w:lastRenderedPageBreak/>
         <w:t>PITANJE 4.</w:t>
       </w:r>
     </w:p>
@@ -790,8 +805,6 @@
         <w:br/>
         <w:t>ruska ploča</w:t>
       </w:r>
-      <w:bookmarkStart w:id="0" w:name="_GoBack"/>
-      <w:bookmarkEnd w:id="0"/>
       <w:r>
         <w:rPr>
           <w:rFonts w:ascii="Verdana" w:hAnsi="Verdana"/>
@@ -1217,30 +1230,23 @@
           <w:rFonts w:ascii="Verdana" w:hAnsi="Verdana"/>
           <w:noProof/>
         </w:rPr>
-        <w:t>Koja je druga europska rijeka po duljini, protoku vode i prometnoj važnosti</w:t>
-      </w:r>
-      <w:r>
-        <w:rPr>
-          <w:rFonts w:ascii="Verdana" w:hAnsi="Verdana"/>
-          <w:noProof/>
-        </w:rPr>
-        <w:t>?</w:t>
-      </w:r>
-    </w:p>
-    <w:p>
-      <w:pPr>
-        <w:rPr>
-          <w:rFonts w:ascii="Verdana" w:hAnsi="Verdana"/>
-          <w:noProof/>
-          <w:sz w:val="24"/>
-        </w:rPr>
-      </w:pPr>
-      <w:r>
-        <w:rPr>
-          <w:rFonts w:ascii="Verdana" w:hAnsi="Verdana"/>
-          <w:noProof/>
-          <w:sz w:val="24"/>
-          <w:lang w:val="it-IT" w:eastAsia="it-IT"/>
+        <w:t>Koja je druga europska rijeka po duljini, protoku vode i prometnoj važnosti?</w:t>
+      </w:r>
+    </w:p>
+    <w:p>
+      <w:pPr>
+        <w:rPr>
+          <w:rFonts w:ascii="Verdana" w:hAnsi="Verdana"/>
+          <w:noProof/>
+          <w:sz w:val="24"/>
+        </w:rPr>
+      </w:pPr>
+      <w:r>
+        <w:rPr>
+          <w:rFonts w:ascii="Verdana" w:hAnsi="Verdana"/>
+          <w:noProof/>
+          <w:sz w:val="24"/>
+          <w:lang w:eastAsia="hr-HR"/>
         </w:rPr>
         <mc:AlternateContent>
           <mc:Choice Requires="wps">
@@ -1506,7 +1512,6 @@
           <w:b/>
           <w:noProof/>
         </w:rPr>
-        <w:lastRenderedPageBreak/>
         <w:t>PITANJE 7.</w:t>
       </w:r>
     </w:p>
@@ -1995,47 +2000,7 @@
           <w:noProof/>
           <w:sz w:val="24"/>
         </w:rPr>
-        <w:t xml:space="preserve">Plavom strelicom </w:t>
-      </w:r>
-      <w:r>
-        <w:rPr>
-          <w:rFonts w:ascii="Verdana" w:hAnsi="Verdana"/>
-          <w:noProof/>
-          <w:sz w:val="24"/>
-        </w:rPr>
-        <w:t xml:space="preserve">označi smjer u kojem se </w:t>
-      </w:r>
-      <w:r>
-        <w:rPr>
-          <w:rFonts w:ascii="Verdana" w:hAnsi="Verdana"/>
-          <w:noProof/>
-          <w:sz w:val="24"/>
-        </w:rPr>
-        <w:t>padaline</w:t>
-      </w:r>
-      <w:r>
-        <w:rPr>
-          <w:rFonts w:ascii="Verdana" w:hAnsi="Verdana"/>
-          <w:noProof/>
-          <w:sz w:val="24"/>
-        </w:rPr>
-        <w:t xml:space="preserve"> u Europi </w:t>
-      </w:r>
-      <w:r>
-        <w:rPr>
-          <w:rFonts w:ascii="Verdana" w:hAnsi="Verdana"/>
-          <w:noProof/>
-          <w:sz w:val="24"/>
-        </w:rPr>
-        <w:t>smanjuju</w:t>
-      </w:r>
-      <w:r>
-        <w:rPr>
-          <w:rFonts w:ascii="Verdana" w:hAnsi="Verdana"/>
-          <w:noProof/>
-          <w:sz w:val="24"/>
-        </w:rPr>
-        <w:t>.</w:t>
+        <w:t>Plavom strelicom označi smjer u kojem se padaline u Europi smanjuju.</w:t>
       </w:r>
     </w:p>
     <w:p>
@@ -2075,7 +2040,9 @@
         <w:rPr>
           <w:b/>
           <w:noProof/>
-        </w:rPr>
+          <w:lang w:eastAsia="hr-HR"/>
+        </w:rPr>
+        <w:lastRenderedPageBreak/>
         <w:drawing>
           <wp:inline distT="0" distB="0" distL="0" distR="0" wp14:anchorId="366ED305" wp14:editId="072F5436">
             <wp:extent cx="3515216" cy="2543530"/>
@@ -2125,7 +2092,6 @@
           <w:b/>
           <w:noProof/>
         </w:rPr>
-        <w:lastRenderedPageBreak/>
         <w:t>PITANJE 10.</w:t>
       </w:r>
     </w:p>
@@ -2157,7 +2123,7 @@
           <w:rFonts w:ascii="Verdana" w:hAnsi="Verdana"/>
           <w:noProof/>
           <w:sz w:val="24"/>
-          <w:lang w:val="it-IT" w:eastAsia="it-IT"/>
+          <w:lang w:eastAsia="hr-HR"/>
         </w:rPr>
         <mc:AlternateContent>
           <mc:Choice Requires="wps">
@@ -2463,7 +2429,7 @@
           <w:rFonts w:ascii="Verdana" w:hAnsi="Verdana"/>
           <w:noProof/>
           <w:sz w:val="24"/>
-          <w:lang w:val="it-IT" w:eastAsia="it-IT"/>
+          <w:lang w:eastAsia="hr-HR"/>
         </w:rPr>
         <mc:AlternateContent>
           <mc:Choice Requires="wps">
@@ -2761,7 +2727,6 @@
           <w:b/>
           <w:noProof/>
         </w:rPr>
-        <w:lastRenderedPageBreak/>
         <w:t xml:space="preserve">PITANJE </w:t>
       </w:r>
       <w:r>
@@ -2796,6 +2761,10 @@
     </w:p>
     <w:p>
       <w:r>
+        <w:rPr>
+          <w:noProof/>
+          <w:lang w:eastAsia="hr-HR"/>
+        </w:rPr>
         <w:drawing>
           <wp:inline distT="0" distB="0" distL="0" distR="0" wp14:anchorId="1DEEF12C" wp14:editId="59FEF35F">
             <wp:extent cx="3410426" cy="2048161"/>
@@ -2839,7 +2808,7 @@
           <w:rFonts w:ascii="Verdana" w:hAnsi="Verdana"/>
           <w:noProof/>
           <w:sz w:val="24"/>
-          <w:lang w:val="it-IT" w:eastAsia="it-IT"/>
+          <w:lang w:eastAsia="hr-HR"/>
         </w:rPr>
         <mc:AlternateContent>
           <mc:Choice Requires="wps">
@@ -3177,6 +3146,7 @@
           <w:b/>
           <w:noProof/>
         </w:rPr>
+        <w:lastRenderedPageBreak/>
         <w:t>PITANJE 1</w:t>
       </w:r>
       <w:r>
@@ -3254,15 +3224,7 @@
           <w:noProof/>
           <w:sz w:val="24"/>
         </w:rPr>
-        <w:t>Azorska</w:t>
-      </w:r>
-      <w:r>
-        <w:rPr>
-          <w:rFonts w:ascii="Verdana" w:hAnsi="Verdana"/>
-          <w:noProof/>
-          <w:sz w:val="24"/>
-        </w:rPr>
-        <w:t xml:space="preserve"> anticiklona</w:t>
+        <w:t>Azorska anticiklona</w:t>
       </w:r>
     </w:p>
     <w:p>
@@ -3286,15 +3248,7 @@
           <w:noProof/>
           <w:sz w:val="24"/>
         </w:rPr>
-        <w:t>Islandska</w:t>
-      </w:r>
-      <w:r>
-        <w:rPr>
-          <w:rFonts w:ascii="Verdana" w:hAnsi="Verdana"/>
-          <w:noProof/>
-          <w:sz w:val="24"/>
-        </w:rPr>
-        <w:t xml:space="preserve"> anticiklona</w:t>
+        <w:t>Islandska anticiklona</w:t>
       </w:r>
     </w:p>
     <w:p>
@@ -3318,15 +3272,7 @@
           <w:noProof/>
           <w:sz w:val="24"/>
         </w:rPr>
-        <w:t>Genovska</w:t>
-      </w:r>
-      <w:r>
-        <w:rPr>
-          <w:rFonts w:ascii="Verdana" w:hAnsi="Verdana"/>
-          <w:noProof/>
-          <w:sz w:val="24"/>
-        </w:rPr>
-        <w:t xml:space="preserve"> anticiklona</w:t>
+        <w:t>Genovska anticiklona</w:t>
       </w:r>
     </w:p>
     <w:p>
@@ -3355,7 +3301,6 @@
           <w:b/>
           <w:noProof/>
         </w:rPr>
-        <w:lastRenderedPageBreak/>
         <w:t>PITANJE 1</w:t>
       </w:r>
       <w:r>
@@ -3407,6 +3352,7 @@
         <w:rPr>
           <w:rFonts w:ascii="Verdana" w:hAnsi="Verdana"/>
           <w:noProof/>
+          <w:lang w:eastAsia="hr-HR"/>
         </w:rPr>
         <w:drawing>
           <wp:inline distT="0" distB="0" distL="0" distR="0" wp14:anchorId="2E054334" wp14:editId="4DD31C73">
@@ -3778,6 +3724,7 @@
           <w:rFonts w:ascii="Verdana" w:hAnsi="Verdana"/>
           <w:noProof/>
         </w:rPr>
+        <w:lastRenderedPageBreak/>
         <w:t>_______________</w:t>
       </w:r>
       <w:r>
@@ -3921,7 +3868,6 @@
           <w:b/>
           <w:noProof/>
         </w:rPr>
-        <w:lastRenderedPageBreak/>
         <w:t xml:space="preserve">PITANJE </w:t>
       </w:r>
       <w:r>
@@ -4146,7 +4092,7 @@
         <w:rPr>
           <w:rFonts w:ascii="Verdana" w:hAnsi="Verdana"/>
           <w:noProof/>
-          <w:lang w:val="it-IT" w:eastAsia="it-IT"/>
+          <w:lang w:eastAsia="hr-HR"/>
         </w:rPr>
         <mc:AlternateContent>
           <mc:Choice Requires="wps">
@@ -4231,7 +4177,7 @@
         <w:rPr>
           <w:rFonts w:ascii="Verdana" w:hAnsi="Verdana"/>
           <w:noProof/>
-          <w:lang w:val="it-IT" w:eastAsia="it-IT"/>
+          <w:lang w:eastAsia="hr-HR"/>
         </w:rPr>
         <mc:AlternateContent>
           <mc:Choice Requires="wps">
@@ -4373,7 +4319,7 @@
         <w:rPr>
           <w:rFonts w:ascii="Verdana" w:hAnsi="Verdana"/>
           <w:noProof/>
-          <w:lang w:val="it-IT" w:eastAsia="it-IT"/>
+          <w:lang w:eastAsia="hr-HR"/>
         </w:rPr>
         <mc:AlternateContent>
           <mc:Choice Requires="wps">
@@ -4449,7 +4395,7 @@
         <w:rPr>
           <w:rFonts w:ascii="Verdana" w:hAnsi="Verdana"/>
           <w:noProof/>
-          <w:lang w:val="it-IT" w:eastAsia="it-IT"/>
+          <w:lang w:eastAsia="hr-HR"/>
         </w:rPr>
         <mc:AlternateContent>
           <mc:Choice Requires="wps">
@@ -4591,7 +4537,7 @@
         <w:rPr>
           <w:rFonts w:ascii="Verdana" w:hAnsi="Verdana"/>
           <w:noProof/>
-          <w:lang w:val="it-IT" w:eastAsia="it-IT"/>
+          <w:lang w:eastAsia="hr-HR"/>
         </w:rPr>
         <mc:AlternateContent>
           <mc:Choice Requires="wps">
@@ -4667,7 +4613,7 @@
         <w:rPr>
           <w:rFonts w:ascii="Verdana" w:hAnsi="Verdana"/>
           <w:noProof/>
-          <w:lang w:val="it-IT" w:eastAsia="it-IT"/>
+          <w:lang w:eastAsia="hr-HR"/>
         </w:rPr>
         <mc:AlternateContent>
           <mc:Choice Requires="wps">
@@ -4743,7 +4689,7 @@
         <w:rPr>
           <w:rFonts w:ascii="Verdana" w:hAnsi="Verdana"/>
           <w:noProof/>
-          <w:lang w:val="it-IT" w:eastAsia="it-IT"/>
+          <w:lang w:eastAsia="hr-HR"/>
         </w:rPr>
         <mc:AlternateContent>
           <mc:Choice Requires="wps">
@@ -4892,7 +4838,7 @@
         <w:rPr>
           <w:rFonts w:ascii="Verdana" w:hAnsi="Verdana"/>
           <w:noProof/>
-          <w:lang w:val="it-IT" w:eastAsia="it-IT"/>
+          <w:lang w:eastAsia="hr-HR"/>
         </w:rPr>
         <mc:AlternateContent>
           <mc:Choice Requires="wps">
@@ -5027,7 +4973,7 @@
         <w:rPr>
           <w:rFonts w:ascii="Verdana" w:hAnsi="Verdana"/>
           <w:noProof/>
-          <w:lang w:val="it-IT" w:eastAsia="it-IT"/>
+          <w:lang w:eastAsia="hr-HR"/>
         </w:rPr>
         <mc:AlternateContent>
           <mc:Choice Requires="wps">
@@ -5103,7 +5049,7 @@
         <w:rPr>
           <w:rFonts w:ascii="Verdana" w:hAnsi="Verdana"/>
           <w:noProof/>
-          <w:lang w:val="it-IT" w:eastAsia="it-IT"/>
+          <w:lang w:eastAsia="hr-HR"/>
         </w:rPr>
         <mc:AlternateContent>
           <mc:Choice Requires="wps">
@@ -5354,6 +5300,7 @@
           <w:noProof/>
           <w:sz w:val="24"/>
         </w:rPr>
+        <w:lastRenderedPageBreak/>
         <w:t>Biskajski</w:t>
       </w:r>
     </w:p>
@@ -5405,18 +5352,71 @@
           <w:b/>
           <w:noProof/>
         </w:rPr>
-        <w:t xml:space="preserve">PITANJE </w:t>
-      </w:r>
-      <w:r>
-        <w:rPr>
-          <w:b/>
-          <w:noProof/>
-        </w:rPr>
-        <w:t>22</w:t>
-      </w:r>
-      <w:r>
-        <w:rPr>
-          <w:b/>
+        <w:t>PITANJE 22.</w:t>
+      </w:r>
+    </w:p>
+    <w:p>
+      <w:pPr>
+        <w:rPr>
+          <w:rFonts w:ascii="Verdana" w:hAnsi="Verdana"/>
+          <w:noProof/>
+        </w:rPr>
+      </w:pPr>
+      <w:r>
+        <w:rPr>
+          <w:rFonts w:ascii="Verdana" w:hAnsi="Verdana"/>
+          <w:noProof/>
+        </w:rPr>
+        <w:t>Popuni praznine u rečenicama.</w:t>
+      </w:r>
+    </w:p>
+    <w:p>
+      <w:pPr>
+        <w:rPr>
+          <w:rFonts w:ascii="Verdana" w:hAnsi="Verdana"/>
+          <w:noProof/>
+        </w:rPr>
+      </w:pPr>
+      <w:r>
+        <w:rPr>
+          <w:rFonts w:ascii="Verdana" w:hAnsi="Verdana"/>
+          <w:noProof/>
+        </w:rPr>
+        <w:t xml:space="preserve">Površinom najveće jezero na svijetu se dijelom nalazi u Europi. Zove se ________________ </w:t>
+      </w:r>
+    </w:p>
+    <w:p>
+      <w:pPr>
+        <w:rPr>
+          <w:rFonts w:ascii="Verdana" w:hAnsi="Verdana"/>
+          <w:noProof/>
+        </w:rPr>
+      </w:pPr>
+    </w:p>
+    <w:p>
+      <w:pPr>
+        <w:rPr>
+          <w:rFonts w:ascii="Verdana" w:hAnsi="Verdana"/>
+          <w:noProof/>
+        </w:rPr>
+      </w:pPr>
+      <w:r>
+        <w:rPr>
+          <w:rFonts w:ascii="Verdana" w:hAnsi="Verdana"/>
+          <w:noProof/>
+        </w:rPr>
+        <w:t xml:space="preserve">Jezero i po postaknu je        </w:t>
+      </w:r>
+      <w:r>
+        <w:rPr>
+          <w:rFonts w:ascii="Verdana" w:hAnsi="Verdana"/>
+          <w:noProof/>
+        </w:rPr>
+        <w:t xml:space="preserve">_________________________   </w:t>
+      </w:r>
+      <w:r>
+        <w:rPr>
+          <w:rFonts w:ascii="Verdana" w:hAnsi="Verdana"/>
           <w:noProof/>
         </w:rPr>
         <w:t>.</w:t>
@@ -5429,6 +5429,147 @@
           <w:noProof/>
         </w:rPr>
       </w:pPr>
+    </w:p>
+    <w:p>
+      <w:pPr>
+        <w:rPr>
+          <w:rFonts w:ascii="Verdana" w:hAnsi="Verdana"/>
+          <w:noProof/>
+        </w:rPr>
+      </w:pPr>
+      <w:r>
+        <w:rPr>
+          <w:rFonts w:ascii="Verdana" w:hAnsi="Verdana"/>
+          <w:noProof/>
+        </w:rPr>
+        <w:t xml:space="preserve">Po brojnosti najzastupljenija su </w:t>
+      </w:r>
+      <w:r>
+        <w:rPr>
+          <w:rFonts w:ascii="Verdana" w:hAnsi="Verdana"/>
+          <w:noProof/>
+        </w:rPr>
+        <w:t xml:space="preserve">  __________________ </w:t>
+      </w:r>
+      <w:r>
+        <w:rPr>
+          <w:rFonts w:ascii="Verdana" w:hAnsi="Verdana"/>
+          <w:noProof/>
+        </w:rPr>
+        <w:t xml:space="preserve"> jezera koja prevladavaju na sjeveru i u visokim planinama.</w:t>
+      </w:r>
+    </w:p>
+    <w:p>
+      <w:pPr>
+        <w:pStyle w:val="Odlomakpopisa"/>
+        <w:rPr>
+          <w:rFonts w:ascii="Verdana" w:hAnsi="Verdana"/>
+          <w:noProof/>
+        </w:rPr>
+      </w:pPr>
+    </w:p>
+    <w:p>
+      <w:pPr>
+        <w:rPr>
+          <w:rFonts w:ascii="Verdana" w:hAnsi="Verdana"/>
+          <w:noProof/>
+        </w:rPr>
+      </w:pPr>
+      <w:r>
+        <w:rPr>
+          <w:rFonts w:ascii="Verdana" w:hAnsi="Verdana"/>
+          <w:noProof/>
+        </w:rPr>
+        <w:t>Na</w:t>
+      </w:r>
+      <w:r>
+        <w:rPr>
+          <w:rFonts w:ascii="Verdana" w:hAnsi="Verdana"/>
+          <w:noProof/>
+        </w:rPr>
+        <w:t xml:space="preserve">jveće takvo jezero Europe je </w:t>
+      </w:r>
+      <w:r>
+        <w:rPr>
+          <w:rFonts w:ascii="Verdana" w:hAnsi="Verdana"/>
+          <w:noProof/>
+        </w:rPr>
+        <w:t xml:space="preserve"> </w:t>
+      </w:r>
+      <w:r>
+        <w:rPr>
+          <w:rFonts w:ascii="Verdana" w:hAnsi="Verdana"/>
+          <w:noProof/>
+        </w:rPr>
+        <w:t>________</w:t>
+      </w:r>
+      <w:r>
+        <w:rPr>
+          <w:rFonts w:ascii="Verdana" w:hAnsi="Verdana"/>
+          <w:noProof/>
+        </w:rPr>
+        <w:t>________________</w:t>
+      </w:r>
+      <w:r>
+        <w:rPr>
+          <w:rFonts w:ascii="Verdana" w:hAnsi="Verdana"/>
+          <w:noProof/>
+        </w:rPr>
+        <w:t xml:space="preserve">   u Rusiji.</w:t>
+      </w:r>
+    </w:p>
+    <w:p>
+      <w:pPr>
+        <w:rPr>
+          <w:rFonts w:ascii="Verdana" w:hAnsi="Verdana"/>
+          <w:noProof/>
+        </w:rPr>
+      </w:pPr>
+    </w:p>
+    <w:p>
+      <w:pPr>
+        <w:rPr>
+          <w:rFonts w:ascii="Verdana" w:hAnsi="Verdana"/>
+          <w:noProof/>
+        </w:rPr>
+      </w:pPr>
+    </w:p>
+    <w:p>
+      <w:pPr>
+        <w:rPr>
+          <w:b/>
+          <w:noProof/>
+        </w:rPr>
+      </w:pPr>
+      <w:r>
+        <w:rPr>
+          <w:b/>
+          <w:noProof/>
+        </w:rPr>
+        <w:t>PITANJE 2</w:t>
+      </w:r>
+      <w:r>
+        <w:rPr>
+          <w:b/>
+          <w:noProof/>
+        </w:rPr>
+        <w:t>3</w:t>
+      </w:r>
+      <w:r>
+        <w:rPr>
+          <w:b/>
+          <w:noProof/>
+        </w:rPr>
+        <w:t>.</w:t>
+      </w:r>
+    </w:p>
+    <w:p>
+      <w:pPr>
+        <w:rPr>
+          <w:rFonts w:ascii="Verdana" w:hAnsi="Verdana"/>
+          <w:noProof/>
+        </w:rPr>
+      </w:pPr>
       <w:r>
         <w:rPr>
           <w:rFonts w:ascii="Verdana" w:hAnsi="Verdana"/>
@@ -5449,215 +5590,6 @@
           <w:rFonts w:ascii="Verdana" w:hAnsi="Verdana"/>
           <w:noProof/>
         </w:rPr>
-        <w:t xml:space="preserve">Površinom najveće jezero na svijetu se dijelom nalazi u Europi. Zove se ________________ </w:t>
-      </w:r>
-    </w:p>
-    <w:p>
-      <w:pPr>
-        <w:rPr>
-          <w:rFonts w:ascii="Verdana" w:hAnsi="Verdana"/>
-          <w:noProof/>
-        </w:rPr>
-      </w:pPr>
-    </w:p>
-    <w:p>
-      <w:pPr>
-        <w:rPr>
-          <w:rFonts w:ascii="Verdana" w:hAnsi="Verdana"/>
-          <w:noProof/>
-        </w:rPr>
-      </w:pPr>
-      <w:r>
-        <w:rPr>
-          <w:rFonts w:ascii="Verdana" w:hAnsi="Verdana"/>
-          <w:noProof/>
-        </w:rPr>
-        <w:t xml:space="preserve">Jezero i po postaknu je        </w:t>
-      </w:r>
-      <w:r>
-        <w:rPr>
-          <w:rFonts w:ascii="Verdana" w:hAnsi="Verdana"/>
-          <w:noProof/>
-        </w:rPr>
-        <w:t xml:space="preserve">_________________________   </w:t>
-      </w:r>
-      <w:r>
-        <w:rPr>
-          <w:rFonts w:ascii="Verdana" w:hAnsi="Verdana"/>
-          <w:noProof/>
-        </w:rPr>
-        <w:t>.</w:t>
-      </w:r>
-    </w:p>
-    <w:p>
-      <w:pPr>
-        <w:rPr>
-          <w:rFonts w:ascii="Verdana" w:hAnsi="Verdana"/>
-          <w:noProof/>
-        </w:rPr>
-      </w:pPr>
-    </w:p>
-    <w:p>
-      <w:pPr>
-        <w:rPr>
-          <w:rFonts w:ascii="Verdana" w:hAnsi="Verdana"/>
-          <w:noProof/>
-        </w:rPr>
-      </w:pPr>
-      <w:r>
-        <w:rPr>
-          <w:rFonts w:ascii="Verdana" w:hAnsi="Verdana"/>
-          <w:noProof/>
-        </w:rPr>
-        <w:lastRenderedPageBreak/>
-        <w:t xml:space="preserve">Po brojnosti najzastupljenija su </w:t>
-      </w:r>
-      <w:r>
-        <w:rPr>
-          <w:rFonts w:ascii="Verdana" w:hAnsi="Verdana"/>
-          <w:noProof/>
-        </w:rPr>
-        <w:t xml:space="preserve">  __________________ </w:t>
-      </w:r>
-      <w:r>
-        <w:rPr>
-          <w:rFonts w:ascii="Verdana" w:hAnsi="Verdana"/>
-          <w:noProof/>
-        </w:rPr>
-        <w:t xml:space="preserve"> jezera koja prevladavaju na sjeveru i u visokim planinama.</w:t>
-      </w:r>
-    </w:p>
-    <w:p>
-      <w:pPr>
-        <w:pStyle w:val="Odlomakpopisa"/>
-        <w:rPr>
-          <w:rFonts w:ascii="Verdana" w:hAnsi="Verdana"/>
-          <w:noProof/>
-        </w:rPr>
-      </w:pPr>
-    </w:p>
-    <w:p>
-      <w:pPr>
-        <w:rPr>
-          <w:rFonts w:ascii="Verdana" w:hAnsi="Verdana"/>
-          <w:noProof/>
-        </w:rPr>
-      </w:pPr>
-      <w:r>
-        <w:rPr>
-          <w:rFonts w:ascii="Verdana" w:hAnsi="Verdana"/>
-          <w:noProof/>
-        </w:rPr>
-        <w:t>Na</w:t>
-      </w:r>
-      <w:r>
-        <w:rPr>
-          <w:rFonts w:ascii="Verdana" w:hAnsi="Verdana"/>
-          <w:noProof/>
-        </w:rPr>
-        <w:t xml:space="preserve">jveće takvo jezero Europe je </w:t>
-      </w:r>
-      <w:r>
-        <w:rPr>
-          <w:rFonts w:ascii="Verdana" w:hAnsi="Verdana"/>
-          <w:noProof/>
-        </w:rPr>
-        <w:t xml:space="preserve"> </w:t>
-      </w:r>
-      <w:r>
-        <w:rPr>
-          <w:rFonts w:ascii="Verdana" w:hAnsi="Verdana"/>
-          <w:noProof/>
-        </w:rPr>
-        <w:t>________</w:t>
-      </w:r>
-      <w:r>
-        <w:rPr>
-          <w:rFonts w:ascii="Verdana" w:hAnsi="Verdana"/>
-          <w:noProof/>
-        </w:rPr>
-        <w:t>________________</w:t>
-      </w:r>
-      <w:r>
-        <w:rPr>
-          <w:rFonts w:ascii="Verdana" w:hAnsi="Verdana"/>
-          <w:noProof/>
-        </w:rPr>
-        <w:t xml:space="preserve">   u Rusiji.</w:t>
-      </w:r>
-    </w:p>
-    <w:p>
-      <w:pPr>
-        <w:rPr>
-          <w:rFonts w:ascii="Verdana" w:hAnsi="Verdana"/>
-          <w:noProof/>
-        </w:rPr>
-      </w:pPr>
-    </w:p>
-    <w:p>
-      <w:pPr>
-        <w:rPr>
-          <w:rFonts w:ascii="Verdana" w:hAnsi="Verdana"/>
-          <w:noProof/>
-        </w:rPr>
-      </w:pPr>
-    </w:p>
-    <w:p>
-      <w:pPr>
-        <w:rPr>
-          <w:b/>
-          <w:noProof/>
-        </w:rPr>
-      </w:pPr>
-      <w:r>
-        <w:rPr>
-          <w:b/>
-          <w:noProof/>
-        </w:rPr>
-        <w:t>PITANJE 2</w:t>
-      </w:r>
-      <w:r>
-        <w:rPr>
-          <w:b/>
-          <w:noProof/>
-        </w:rPr>
-        <w:t>3</w:t>
-      </w:r>
-      <w:r>
-        <w:rPr>
-          <w:b/>
-          <w:noProof/>
-        </w:rPr>
-        <w:t>.</w:t>
-      </w:r>
-    </w:p>
-    <w:p>
-      <w:pPr>
-        <w:rPr>
-          <w:rFonts w:ascii="Verdana" w:hAnsi="Verdana"/>
-          <w:noProof/>
-        </w:rPr>
-      </w:pPr>
-      <w:r>
-        <w:rPr>
-          <w:rFonts w:ascii="Verdana" w:hAnsi="Verdana"/>
-          <w:noProof/>
-        </w:rPr>
-        <w:t>Popuni praznine u rečenicama.</w:t>
-      </w:r>
-    </w:p>
-    <w:p>
-      <w:pPr>
-        <w:rPr>
-          <w:rFonts w:ascii="Verdana" w:hAnsi="Verdana"/>
-          <w:noProof/>
-        </w:rPr>
-      </w:pPr>
-      <w:r>
-        <w:rPr>
-          <w:rFonts w:ascii="Verdana" w:hAnsi="Verdana"/>
-          <w:noProof/>
-        </w:rPr>
         <w:t>Za prekomorsku trgovinu Europe i povezivanje s drugim kontinentima najvažniji su</w:t>
       </w:r>
     </w:p>
@@ -5681,28 +5613,7 @@
           <w:rFonts w:ascii="Verdana" w:hAnsi="Verdana"/>
           <w:noProof/>
         </w:rPr>
-        <w:t>________________</w:t>
-      </w:r>
-      <w:r>
-        <w:rPr>
-          <w:rFonts w:ascii="Verdana" w:hAnsi="Verdana"/>
-          <w:noProof/>
-        </w:rPr>
-        <w:t>___</w:t>
-      </w:r>
-      <w:r>
-        <w:rPr>
-          <w:rFonts w:ascii="Verdana" w:hAnsi="Verdana"/>
-          <w:noProof/>
-        </w:rPr>
-        <w:t xml:space="preserve"> </w:t>
-      </w:r>
-      <w:r>
-        <w:rPr>
-          <w:rFonts w:ascii="Verdana" w:hAnsi="Verdana"/>
-          <w:noProof/>
-        </w:rPr>
-        <w:t xml:space="preserve"> ocean i _____________________ more .</w:t>
+        <w:t>___________________  ocean i _____________________ more .</w:t>
       </w:r>
     </w:p>
     <w:p>

--- a/29_10_23_Laura_Geografija_prazno.docx
+++ b/29_10_23_Laura_Geografija_prazno.docx
@@ -16,15 +16,22 @@
         </w:rPr>
         <w:t>GIT PROMJENA 1</w:t>
       </w:r>
+      <w:r>
+        <w:rPr>
+          <w:b/>
+          <w:noProof/>
+        </w:rPr>
+        <w:br/>
+      </w:r>
+      <w:r>
+        <w:rPr>
+          <w:b/>
+          <w:noProof/>
+        </w:rPr>
+        <w:t>GIT PROMJENA 2</w:t>
+      </w:r>
       <w:bookmarkStart w:id="0" w:name="_GoBack"/>
       <w:bookmarkEnd w:id="0"/>
-      <w:r>
-        <w:rPr>
-          <w:b/>
-          <w:noProof/>
-        </w:rPr>
-        <w:br/>
-      </w:r>
       <w:r>
         <w:rPr>
           <w:b/>
